--- a/Nakhoon/Nakhoon 3:8 개인 report.docx
+++ b/Nakhoon/Nakhoon 3:8 개인 report.docx
@@ -108,14 +108,7 @@
           <w:rFonts w:ascii="Helvetica Neue" w:hAnsi="Helvetica Neue" w:cs="Helvetica Neue"/>
           <w:sz w:val="24"/>
         </w:rPr>
-        <w:t xml:space="preserve"> –</w:t>
-      </w:r>
-      <w:r>
-        <w:rPr>
-          <w:rFonts w:ascii="Helvetica Neue" w:hAnsi="Helvetica Neue" w:cs="Helvetica Neue"/>
-          <w:sz w:val="24"/>
-        </w:rPr>
-        <w:t xml:space="preserve"> </w:t>
+        <w:t xml:space="preserve"> – </w:t>
       </w:r>
       <w:proofErr w:type="spellStart"/>
       <w:r>
@@ -161,8 +154,6 @@
         </w:rPr>
         <w:t xml:space="preserve"> </w:t>
       </w:r>
-      <w:bookmarkStart w:id="0" w:name="_GoBack"/>
-      <w:bookmarkEnd w:id="0"/>
       <w:r>
         <w:rPr>
           <w:rFonts w:ascii=".Apple SD Gothic NeoI" w:hAnsi=".Apple SD Gothic NeoI" w:cs=".Apple SD Gothic NeoI"/>
@@ -215,6 +206,20 @@
       <w:r>
         <w:rPr>
           <w:rFonts w:ascii="Helvetica Neue" w:hAnsi="Helvetica Neue" w:cs="Helvetica Neue"/>
+          <w:sz w:val="24"/>
+        </w:rPr>
+        <w:t xml:space="preserve"> </w:t>
+      </w:r>
+      <w:r>
+        <w:rPr>
+          <w:rFonts w:ascii="Helvetica Neue" w:hAnsi="Helvetica Neue" w:cs="Helvetica Neue" w:hint="eastAsia"/>
+          <w:sz w:val="24"/>
+        </w:rPr>
+        <w:t>한번</w:t>
+      </w:r>
+      <w:r>
+        <w:rPr>
+          <w:rFonts w:ascii="Helvetica Neue" w:hAnsi="Helvetica Neue" w:cs="Helvetica Neue" w:hint="eastAsia"/>
           <w:sz w:val="24"/>
         </w:rPr>
         <w:t xml:space="preserve"> </w:t>
@@ -236,11 +241,6 @@
     </w:p>
     <w:p/>
     <w:p>
-      <w:pPr>
-        <w:rPr>
-          <w:rFonts w:hint="eastAsia"/>
-        </w:rPr>
-      </w:pPr>
       <w:r>
         <w:rPr>
           <w:rFonts w:ascii=".Apple SD Gothic NeoI" w:hAnsi=".Apple SD Gothic NeoI" w:cs=".Apple SD Gothic NeoI"/>
@@ -345,6 +345,29 @@
           <w:sz w:val="24"/>
         </w:rPr>
         <w:t>설정</w:t>
+      </w:r>
+      <w:r>
+        <w:rPr>
+          <w:rFonts w:ascii=".Apple SD Gothic NeoI" w:hAnsi=".Apple SD Gothic NeoI" w:cs=".Apple SD Gothic NeoI" w:hint="eastAsia"/>
+          <w:sz w:val="24"/>
+        </w:rPr>
+        <w:t>(</w:t>
+      </w:r>
+      <w:proofErr w:type="spellStart"/>
+      <w:r>
+        <w:rPr>
+          <w:rFonts w:ascii=".Apple SD Gothic NeoI" w:hAnsi=".Apple SD Gothic NeoI" w:cs=".Apple SD Gothic NeoI" w:hint="eastAsia"/>
+          <w:sz w:val="24"/>
+        </w:rPr>
+        <w:t>재알림</w:t>
+      </w:r>
+      <w:proofErr w:type="spellEnd"/>
+      <w:r>
+        <w:rPr>
+          <w:rFonts w:ascii=".Apple SD Gothic NeoI" w:hAnsi=".Apple SD Gothic NeoI" w:cs=".Apple SD Gothic NeoI"/>
+          <w:sz w:val="24"/>
+        </w:rPr>
+        <w:t>)</w:t>
       </w:r>
       <w:r>
         <w:rPr>
@@ -519,6 +542,8 @@
         </w:rPr>
         <w:t>공부</w:t>
       </w:r>
+      <w:bookmarkStart w:id="0" w:name="_GoBack"/>
+      <w:bookmarkEnd w:id="0"/>
     </w:p>
     <w:sectPr>
       <w:pgSz w:w="11900" w:h="16840"/>
